--- a/src/Docs/AbpOverall.docx
+++ b/src/Docs/AbpOverall.docx
@@ -228,7 +228,7 @@
                         <wps:cNvSpPr/>
                         <wps:spPr>
                           <a:xfrm>
-                            <a:off x="683852" y="1012443"/>
+                            <a:off x="685800" y="1021170"/>
                             <a:ext cx="2819400" cy="1124009"/>
                           </a:xfrm>
                           <a:prstGeom prst="rect">
@@ -292,8 +292,8 @@
                         <wps:cNvSpPr/>
                         <wps:spPr>
                           <a:xfrm>
-                            <a:off x="749213" y="1755077"/>
-                            <a:ext cx="2677839" cy="304165"/>
+                            <a:off x="2006513" y="1755077"/>
+                            <a:ext cx="1420539" cy="304165"/>
                           </a:xfrm>
                           <a:prstGeom prst="rect">
                             <a:avLst/>
@@ -654,8 +654,8 @@
                         <wps:cNvSpPr/>
                         <wps:spPr>
                           <a:xfrm>
-                            <a:off x="749212" y="1295060"/>
-                            <a:ext cx="2677202" cy="304165"/>
+                            <a:off x="2006512" y="1295060"/>
+                            <a:ext cx="1419901" cy="304165"/>
                           </a:xfrm>
                           <a:prstGeom prst="rect">
                             <a:avLst/>
@@ -1014,12 +1014,13 @@
                       <wps:wsp>
                         <wps:cNvPr id="1" name="Straight Arrow Connector 1"/>
                         <wps:cNvCnPr>
+                          <a:stCxn id="32" idx="0"/>
                           <a:endCxn id="38" idx="2"/>
                         </wps:cNvCnPr>
                         <wps:spPr>
                           <a:xfrm flipH="1" flipV="1">
-                            <a:off x="2087813" y="1599112"/>
-                            <a:ext cx="320" cy="155837"/>
+                            <a:off x="2716463" y="1599225"/>
+                            <a:ext cx="320" cy="155852"/>
                           </a:xfrm>
                           <a:prstGeom prst="straightConnector1">
                             <a:avLst/>
@@ -1048,12 +1049,11 @@
                         <wps:cNvPr id="2" name="Straight Arrow Connector 2"/>
                         <wps:cNvCnPr>
                           <a:stCxn id="38" idx="0"/>
-                          <a:endCxn id="39" idx="2"/>
                         </wps:cNvCnPr>
                         <wps:spPr>
                           <a:xfrm flipV="1">
-                            <a:off x="2087813" y="790251"/>
-                            <a:ext cx="679" cy="504713"/>
+                            <a:off x="2716463" y="790252"/>
+                            <a:ext cx="0" cy="504808"/>
                           </a:xfrm>
                           <a:prstGeom prst="straightConnector1">
                             <a:avLst/>
@@ -1342,14 +1342,6 @@
                                   <w:szCs w:val="22"/>
                                 </w:rPr>
                               </w:pPr>
-                              <w:r>
-                                <w:rPr>
-                                  <w:rFonts w:asciiTheme="minorHAnsi" w:eastAsia="Calibri" w:hAnsiTheme="minorHAnsi"/>
-                                  <w:sz w:val="22"/>
-                                  <w:szCs w:val="22"/>
-                                </w:rPr>
-                                <w:t xml:space="preserve">SPA </w:t>
-                              </w:r>
                               <w:r>
                                 <w:rPr>
                                   <w:rFonts w:asciiTheme="minorHAnsi" w:eastAsia="Calibri" w:hAnsiTheme="minorHAnsi"/>
@@ -3003,10 +2995,13 @@
                                 <w:pStyle w:val="NormalWeb"/>
                                 <w:spacing w:before="0" w:beforeAutospacing="0" w:after="0" w:afterAutospacing="0"/>
                                 <w:jc w:val="center"/>
+                                <w:rPr>
+                                  <w:rFonts w:asciiTheme="minorHAnsi" w:hAnsiTheme="minorHAnsi"/>
+                                </w:rPr>
                               </w:pPr>
                               <w:r>
                                 <w:rPr>
-                                  <w:rFonts w:eastAsia="Calibri"/>
+                                  <w:rFonts w:asciiTheme="minorHAnsi" w:eastAsia="Calibri" w:hAnsiTheme="minorHAnsi"/>
                                   <w:color w:val="595959"/>
                                   <w:sz w:val="22"/>
                                   <w:szCs w:val="22"/>
@@ -3022,6 +3017,96 @@
                           </a:prstTxWarp>
                           <a:noAutofit/>
                         </wps:bodyPr>
+                      </wps:wsp>
+                      <wps:wsp>
+                        <wps:cNvPr id="57" name="Rectangle 57"/>
+                        <wps:cNvSpPr/>
+                        <wps:spPr>
+                          <a:xfrm>
+                            <a:off x="749212" y="1755077"/>
+                            <a:ext cx="1184363" cy="304165"/>
+                          </a:xfrm>
+                          <a:prstGeom prst="rect">
+                            <a:avLst/>
+                          </a:prstGeom>
+                        </wps:spPr>
+                        <wps:style>
+                          <a:lnRef idx="2">
+                            <a:schemeClr val="accent1">
+                              <a:shade val="50000"/>
+                            </a:schemeClr>
+                          </a:lnRef>
+                          <a:fillRef idx="1">
+                            <a:schemeClr val="accent1"/>
+                          </a:fillRef>
+                          <a:effectRef idx="0">
+                            <a:schemeClr val="accent1"/>
+                          </a:effectRef>
+                          <a:fontRef idx="minor">
+                            <a:schemeClr val="lt1"/>
+                          </a:fontRef>
+                        </wps:style>
+                        <wps:txbx>
+                          <w:txbxContent>
+                            <w:p>
+                              <w:pPr>
+                                <w:pStyle w:val="NormalWeb"/>
+                                <w:spacing w:before="0" w:beforeAutospacing="0" w:after="200" w:afterAutospacing="0" w:line="276" w:lineRule="auto"/>
+                                <w:jc w:val="center"/>
+                                <w:rPr>
+                                  <w:rFonts w:asciiTheme="minorHAnsi" w:hAnsiTheme="minorHAnsi"/>
+                                </w:rPr>
+                              </w:pPr>
+                              <w:r>
+                                <w:rPr>
+                                  <w:rFonts w:asciiTheme="minorHAnsi" w:eastAsia="Calibri" w:hAnsiTheme="minorHAnsi"/>
+                                  <w:sz w:val="22"/>
+                                  <w:szCs w:val="22"/>
+                                </w:rPr>
+                                <w:t>DB Migrations</w:t>
+                              </w:r>
+                            </w:p>
+                          </w:txbxContent>
+                        </wps:txbx>
+                        <wps:bodyPr rot="0" spcFirstLastPara="0" vert="horz" wrap="square" lIns="91440" tIns="45720" rIns="91440" bIns="45720" numCol="1" spcCol="0" rtlCol="0" fromWordArt="0" anchor="ctr" anchorCtr="0" forceAA="0" compatLnSpc="1">
+                          <a:prstTxWarp prst="textNoShape">
+                            <a:avLst/>
+                          </a:prstTxWarp>
+                          <a:noAutofit/>
+                        </wps:bodyPr>
+                      </wps:wsp>
+                      <wps:wsp>
+                        <wps:cNvPr id="4" name="Straight Arrow Connector 4"/>
+                        <wps:cNvCnPr>
+                          <a:stCxn id="57" idx="0"/>
+                        </wps:cNvCnPr>
+                        <wps:spPr>
+                          <a:xfrm flipV="1">
+                            <a:off x="1341394" y="800100"/>
+                            <a:ext cx="8233" cy="954977"/>
+                          </a:xfrm>
+                          <a:prstGeom prst="straightConnector1">
+                            <a:avLst/>
+                          </a:prstGeom>
+                          <a:ln>
+                            <a:tailEnd type="triangle"/>
+                          </a:ln>
+                        </wps:spPr>
+                        <wps:style>
+                          <a:lnRef idx="1">
+                            <a:schemeClr val="accent1"/>
+                          </a:lnRef>
+                          <a:fillRef idx="0">
+                            <a:schemeClr val="accent1"/>
+                          </a:fillRef>
+                          <a:effectRef idx="0">
+                            <a:schemeClr val="accent1"/>
+                          </a:effectRef>
+                          <a:fontRef idx="minor">
+                            <a:schemeClr val="tx1"/>
+                          </a:fontRef>
+                        </wps:style>
+                        <wps:bodyPr/>
                       </wps:wsp>
                     </wpc:wpc>
                   </a:graphicData>
@@ -3031,7 +3116,7 @@
           </mc:Choice>
           <mc:Fallback>
             <w:pict>
-              <v:group id="Canvas 18" o:spid="_x0000_s1026" editas="canvas" style="width:570pt;height:489.75pt;mso-position-horizontal-relative:char;mso-position-vertical-relative:line" coordsize="72390,62198" o:gfxdata="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">
+              <v:group id="Canvas 18" o:spid="_x0000_s1026" editas="canvas" style="width:570pt;height:489.75pt;mso-position-horizontal-relative:char;mso-position-vertical-relative:line" coordsize="72390,62198" o:gfxdata="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">
                 <v:shapetype id="_x0000_t75" coordsize="21600,21600" o:spt="75" o:preferrelative="t" path="m@4@5l@4@11@9@11@9@5xe" filled="f" stroked="f">
                   <v:stroke joinstyle="miter"/>
                   <v:formulas>
@@ -3109,7 +3194,7 @@
                     </w:txbxContent>
                   </v:textbox>
                 </v:rect>
-                <v:rect id="Rectangle 6" o:spid="_x0000_s1031" style="position:absolute;left:6838;top:10124;width:28194;height:11240;visibility:visible;mso-wrap-style:square;v-text-anchor:top" o:gfxdata="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" fillcolor="#d8d8d8 [2732]" strokecolor="#a5a5a5 [2092]" strokeweight="1pt">
+                <v:rect id="Rectangle 6" o:spid="_x0000_s1031" style="position:absolute;left:6858;top:10211;width:28194;height:11240;visibility:visible;mso-wrap-style:square;v-text-anchor:top" o:gfxdata="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" fillcolor="#d8d8d8 [2732]" strokecolor="#a5a5a5 [2092]" strokeweight="1pt">
                   <v:textbox>
                     <w:txbxContent>
                       <w:p>
@@ -3128,7 +3213,7 @@
                     </w:txbxContent>
                   </v:textbox>
                 </v:rect>
-                <v:rect id="Rectangle 32" o:spid="_x0000_s1032" style="position:absolute;left:7492;top:17550;width:26778;height:3042;visibility:visible;mso-wrap-style:square;v-text-anchor:middle" o:gfxdata="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" fillcolor="#4f81bd [3204]" strokecolor="#243f60 [1604]" strokeweight="2pt">
+                <v:rect id="Rectangle 32" o:spid="_x0000_s1032" style="position:absolute;left:20065;top:17550;width:14205;height:3042;visibility:visible;mso-wrap-style:square;v-text-anchor:middle" o:gfxdata="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" fillcolor="#4f81bd [3204]" strokecolor="#243f60 [1604]" strokeweight="2pt">
                   <v:textbox>
                     <w:txbxContent>
                       <w:p>
@@ -3292,7 +3377,7 @@
                     </w:txbxContent>
                   </v:textbox>
                 </v:rect>
-                <v:rect id="Rectangle 38" o:spid="_x0000_s1038" style="position:absolute;left:7492;top:12950;width:26772;height:3042;visibility:visible;mso-wrap-style:square;v-text-anchor:middle" o:gfxdata="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" fillcolor="#9bbb59 [3206]" strokecolor="#4e6128 [1606]" strokeweight="2pt">
+                <v:rect id="Rectangle 38" o:spid="_x0000_s1038" style="position:absolute;left:20065;top:12950;width:14199;height:3042;visibility:visible;mso-wrap-style:square;v-text-anchor:middle" o:gfxdata="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" fillcolor="#9bbb59 [3206]" strokecolor="#4e6128 [1606]" strokeweight="2pt">
                   <v:textbox>
                     <w:txbxContent>
                       <w:p>
@@ -3460,10 +3545,10 @@
                   <v:path arrowok="t" fillok="f" o:connecttype="none"/>
                   <o:lock v:ext="edit" shapetype="t"/>
                 </v:shapetype>
-                <v:shape id="Straight Arrow Connector 1" o:spid="_x0000_s1044" type="#_x0000_t32" style="position:absolute;left:20878;top:15991;width:3;height:1558;flip:x y;visibility:visible;mso-wrap-style:square" o:connectortype="straight" o:gfxdata="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" strokecolor="#4579b8 [3044]">
+                <v:shape id="Straight Arrow Connector 1" o:spid="_x0000_s1044" type="#_x0000_t32" style="position:absolute;left:27164;top:15992;width:3;height:1558;flip:x y;visibility:visible;mso-wrap-style:square" o:connectortype="straight" o:gfxdata="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" strokecolor="#4579b8 [3044]">
                   <v:stroke endarrow="block"/>
                 </v:shape>
-                <v:shape id="Straight Arrow Connector 2" o:spid="_x0000_s1045" type="#_x0000_t32" style="position:absolute;left:20878;top:7902;width:6;height:5047;flip:y;visibility:visible;mso-wrap-style:square" o:connectortype="straight" o:gfxdata="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" strokecolor="#4579b8 [3044]">
+                <v:shape id="Straight Arrow Connector 2" o:spid="_x0000_s1045" type="#_x0000_t32" style="position:absolute;left:27164;top:7902;width:0;height:5048;flip:y;visibility:visible;mso-wrap-style:square" o:connectortype="straight" o:gfxdata="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" strokecolor="#4579b8 [3044]">
                   <v:stroke endarrow="block"/>
                 </v:shape>
                 <v:shape id="Straight Arrow Connector 7" o:spid="_x0000_s1046" type="#_x0000_t32" style="position:absolute;left:32079;top:20602;width:0;height:11892;flip:y;visibility:visible;mso-wrap-style:square" o:connectortype="straight" o:gfxdata="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" strokecolor="#4579b8 [3044]">
@@ -3541,14 +3626,6 @@
                             <w:szCs w:val="22"/>
                           </w:rPr>
                         </w:pPr>
-                        <w:r>
-                          <w:rPr>
-                            <w:rFonts w:asciiTheme="minorHAnsi" w:eastAsia="Calibri" w:hAnsiTheme="minorHAnsi"/>
-                            <w:sz w:val="22"/>
-                            <w:szCs w:val="22"/>
-                          </w:rPr>
-                          <w:t xml:space="preserve">SPA </w:t>
-                        </w:r>
                         <w:r>
                           <w:rPr>
                             <w:rFonts w:asciiTheme="minorHAnsi" w:eastAsia="Calibri" w:hAnsiTheme="minorHAnsi"/>
@@ -4127,10 +4204,13 @@
                           <w:pStyle w:val="NormalWeb"/>
                           <w:spacing w:before="0" w:beforeAutospacing="0" w:after="0" w:afterAutospacing="0"/>
                           <w:jc w:val="center"/>
+                          <w:rPr>
+                            <w:rFonts w:asciiTheme="minorHAnsi" w:hAnsiTheme="minorHAnsi"/>
+                          </w:rPr>
                         </w:pPr>
                         <w:r>
                           <w:rPr>
-                            <w:rFonts w:eastAsia="Calibri"/>
+                            <w:rFonts w:asciiTheme="minorHAnsi" w:eastAsia="Calibri" w:hAnsiTheme="minorHAnsi"/>
                             <w:color w:val="595959"/>
                             <w:sz w:val="22"/>
                             <w:szCs w:val="22"/>
@@ -4141,6 +4221,33 @@
                     </w:txbxContent>
                   </v:textbox>
                 </v:rect>
+                <v:rect id="Rectangle 57" o:spid="_x0000_s1079" style="position:absolute;left:7492;top:17550;width:11843;height:3042;visibility:visible;mso-wrap-style:square;v-text-anchor:middle" o:gfxdata="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" fillcolor="#4f81bd [3204]" strokecolor="#243f60 [1604]" strokeweight="2pt">
+                  <v:textbox>
+                    <w:txbxContent>
+                      <w:p>
+                        <w:pPr>
+                          <w:pStyle w:val="NormalWeb"/>
+                          <w:spacing w:before="0" w:beforeAutospacing="0" w:after="200" w:afterAutospacing="0" w:line="276" w:lineRule="auto"/>
+                          <w:jc w:val="center"/>
+                          <w:rPr>
+                            <w:rFonts w:asciiTheme="minorHAnsi" w:hAnsiTheme="minorHAnsi"/>
+                          </w:rPr>
+                        </w:pPr>
+                        <w:r>
+                          <w:rPr>
+                            <w:rFonts w:asciiTheme="minorHAnsi" w:eastAsia="Calibri" w:hAnsiTheme="minorHAnsi"/>
+                            <w:sz w:val="22"/>
+                            <w:szCs w:val="22"/>
+                          </w:rPr>
+                          <w:t>DB Migrations</w:t>
+                        </w:r>
+                      </w:p>
+                    </w:txbxContent>
+                  </v:textbox>
+                </v:rect>
+                <v:shape id="Straight Arrow Connector 4" o:spid="_x0000_s1080" type="#_x0000_t32" style="position:absolute;left:13413;top:8001;width:83;height:9549;flip:y;visibility:visible;mso-wrap-style:square" o:connectortype="straight" o:gfxdata="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" strokecolor="#4579b8 [3044]">
+                  <v:stroke endarrow="block"/>
+                </v:shape>
                 <w10:anchorlock/>
               </v:group>
             </w:pict>
